--- a/hw3/problem2.docx
+++ b/hw3/problem2.docx
@@ -31,7 +31,7 @@
                     <pic:cNvPicPr/>
                   </pic:nvPicPr>
                   <pic:blipFill>
-                    <a:blip r:embed="rId6">
+                    <a:blip r:embed="rId9">
                       <a:extLst>
                         <a:ext uri="{28A0092B-C50C-407E-A947-70E740481C1C}">
                           <a14:useLocalDpi xmlns:a14="http://schemas.microsoft.com/office/drawing/2010/main" val="0"/>
@@ -70,24 +70,47 @@
       </w:r>
     </w:p>
     <w:p/>
+    <w:p/>
+    <w:p/>
+    <w:p/>
+    <w:p/>
+    <w:p/>
+    <w:p/>
+    <w:p/>
+    <w:p/>
+    <w:p/>
+    <w:p/>
+    <w:p/>
+    <w:p/>
+    <w:p/>
+    <w:p/>
+    <w:p/>
+    <w:p/>
+    <w:p/>
+    <w:p/>
+    <w:p/>
+    <w:p/>
+    <w:p/>
+    <w:p/>
+    <w:p/>
     <w:p>
       <w:r>
         <w:rPr>
           <w:noProof/>
         </w:rPr>
         <w:drawing>
-          <wp:anchor distT="0" distB="0" distL="114300" distR="114300" simplePos="0" relativeHeight="251658240" behindDoc="0" locked="0" layoutInCell="1" allowOverlap="1" wp14:anchorId="7C912C17" wp14:editId="0E33FA89">
-            <wp:simplePos x="0" y="0"/>
+          <wp:anchor distT="0" distB="0" distL="114300" distR="114300" simplePos="0" relativeHeight="251660288" behindDoc="0" locked="0" layoutInCell="1" allowOverlap="1" wp14:anchorId="08A37B8F" wp14:editId="7A521B39">
+            <wp:simplePos x="914400" y="5295265"/>
             <wp:positionH relativeFrom="column">
               <wp:align>center</wp:align>
             </wp:positionH>
             <wp:positionV relativeFrom="paragraph">
-              <wp:posOffset>3764280</wp:posOffset>
+              <wp:posOffset>0</wp:posOffset>
             </wp:positionV>
             <wp:extent cx="4114800" cy="4114800"/>
             <wp:effectExtent l="0" t="0" r="0" b="0"/>
             <wp:wrapSquare wrapText="bothSides"/>
-            <wp:docPr id="2" name="Picture 2"/>
+            <wp:docPr id="3" name=""/>
             <wp:cNvGraphicFramePr>
               <a:graphicFrameLocks xmlns:a="http://schemas.openxmlformats.org/drawingml/2006/main" noChangeAspect="1"/>
             </wp:cNvGraphicFramePr>
@@ -95,11 +118,11 @@
               <a:graphicData uri="http://schemas.openxmlformats.org/drawingml/2006/picture">
                 <pic:pic xmlns:pic="http://schemas.openxmlformats.org/drawingml/2006/picture">
                   <pic:nvPicPr>
-                    <pic:cNvPr id="0" name="memory.png"/>
+                    <pic:cNvPr id="0" name="memory2.png"/>
                     <pic:cNvPicPr/>
                   </pic:nvPicPr>
                   <pic:blipFill>
-                    <a:blip r:embed="rId7">
+                    <a:blip r:embed="rId10">
                       <a:extLst>
                         <a:ext uri="{28A0092B-C50C-407E-A947-70E740481C1C}">
                           <a14:useLocalDpi xmlns:a14="http://schemas.microsoft.com/office/drawing/2010/main" val="0"/>
@@ -157,29 +180,6 @@
     <w:p/>
     <w:p/>
     <w:p/>
-    <w:p/>
-    <w:p/>
-    <w:p/>
-    <w:p/>
-    <w:p/>
-    <w:p/>
-    <w:p/>
-    <w:p/>
-    <w:p/>
-    <w:p/>
-    <w:p/>
-    <w:p/>
-    <w:p/>
-    <w:p/>
-    <w:p/>
-    <w:p/>
-    <w:p/>
-    <w:p/>
-    <w:p/>
-    <w:p/>
-    <w:p/>
-    <w:p/>
-    <w:p/>
     <w:p>
       <w:pPr>
         <w:pStyle w:val="ListParagraph"/>
@@ -243,12 +243,7 @@
         <w:t xml:space="preserve"> </w:t>
       </w:r>
       <w:r>
-        <w:t>linked list has O(1) complexity. But for contains(), we have random access to the data in dynamic array while we have to access elements sequentially starting from the first node in linked list</w:t>
-      </w:r>
-      <w:bookmarkStart w:id="0" w:name="_GoBack"/>
-      <w:bookmarkEnd w:id="0"/>
-      <w:r>
-        <w:t xml:space="preserve">. </w:t>
+        <w:t xml:space="preserve">linked list has O(1) complexity. But for contains(), we have random access to the data in dynamic array while we have to access elements sequentially starting from the first node in linked list. </w:t>
       </w:r>
     </w:p>
     <w:p>
@@ -266,15 +261,36 @@
         <w:ind w:left="360"/>
       </w:pPr>
       <w:r>
-        <w:t>Would you expect anything to change if the loop performed remove() instead of contains()? If so, what? (Note, it's very easy to run this experiment given the code we've provided!)</w:t>
+        <w:t>Would you expect anything to change if the loop performed remove() inste</w:t>
+      </w:r>
+      <w:r>
+        <w:t>ad of contains()? If so, what?</w:t>
       </w:r>
     </w:p>
     <w:p>
       <w:pPr>
+        <w:ind w:leftChars="150" w:left="360"/>
+      </w:pPr>
+      <w:bookmarkStart w:id="0" w:name="_GoBack"/>
+      <w:bookmarkEnd w:id="0"/>
+      <w:r>
+        <w:t xml:space="preserve">I would expect that for linked list, remove() would be way more efficient than dynamic array </w:t>
+      </w:r>
+      <w:r>
+        <w:t xml:space="preserve">in term of execution time </w:t>
+      </w:r>
+      <w:r>
+        <w:t>since dynamic array need to copy each element after the removed element forward. But for linked list, we just need to adjust the pointers and free the removed node.</w:t>
+      </w:r>
+    </w:p>
+    <w:p>
+      <w:pPr>
         <w:ind w:left="360"/>
       </w:pPr>
     </w:p>
     <w:sectPr>
+      <w:footerReference w:type="even" r:id="rId11"/>
+      <w:footerReference w:type="default" r:id="rId12"/>
       <w:pgSz w:w="12240" w:h="15840"/>
       <w:pgMar w:top="1440" w:right="1440" w:bottom="1440" w:left="1440" w:header="720" w:footer="720" w:gutter="0"/>
       <w:cols w:space="720"/>
@@ -282,6 +298,133 @@
     </w:sectPr>
   </w:body>
 </w:document>
+</file>
+
+<file path=word/endnotes.xml><?xml version="1.0" encoding="utf-8"?>
+<w:endnotes xmlns:wpc="http://schemas.microsoft.com/office/word/2010/wordprocessingCanvas" xmlns:mo="http://schemas.microsoft.com/office/mac/office/2008/main" xmlns:mc="http://schemas.openxmlformats.org/markup-compatibility/2006" xmlns:mv="urn:schemas-microsoft-com:mac:vml" xmlns:o="urn:schemas-microsoft-com:office:office" xmlns:r="http://schemas.openxmlformats.org/officeDocument/2006/relationships" xmlns:m="http://schemas.openxmlformats.org/officeDocument/2006/math" xmlns:v="urn:schemas-microsoft-com:vml" xmlns:wp14="http://schemas.microsoft.com/office/word/2010/wordprocessingDrawing" xmlns:wp="http://schemas.openxmlformats.org/drawingml/2006/wordprocessingDrawing" xmlns:w10="urn:schemas-microsoft-com:office:word" xmlns:w="http://schemas.openxmlformats.org/wordprocessingml/2006/main" xmlns:w14="http://schemas.microsoft.com/office/word/2010/wordml" xmlns:wpg="http://schemas.microsoft.com/office/word/2010/wordprocessingGroup" xmlns:wpi="http://schemas.microsoft.com/office/word/2010/wordprocessingInk" xmlns:wne="http://schemas.microsoft.com/office/word/2006/wordml" xmlns:wps="http://schemas.microsoft.com/office/word/2010/wordprocessingShape" mc:Ignorable="w14 wp14">
+  <w:endnote w:type="separator" w:id="-1">
+    <w:p>
+      <w:r>
+        <w:separator/>
+      </w:r>
+    </w:p>
+  </w:endnote>
+  <w:endnote w:type="continuationSeparator" w:id="0">
+    <w:p>
+      <w:r>
+        <w:continuationSeparator/>
+      </w:r>
+    </w:p>
+  </w:endnote>
+</w:endnotes>
+</file>
+
+<file path=word/footer1.xml><?xml version="1.0" encoding="utf-8"?>
+<w:ftr xmlns:wpc="http://schemas.microsoft.com/office/word/2010/wordprocessingCanvas" xmlns:mo="http://schemas.microsoft.com/office/mac/office/2008/main" xmlns:mc="http://schemas.openxmlformats.org/markup-compatibility/2006" xmlns:mv="urn:schemas-microsoft-com:mac:vml" xmlns:o="urn:schemas-microsoft-com:office:office" xmlns:r="http://schemas.openxmlformats.org/officeDocument/2006/relationships" xmlns:m="http://schemas.openxmlformats.org/officeDocument/2006/math" xmlns:v="urn:schemas-microsoft-com:vml" xmlns:wp14="http://schemas.microsoft.com/office/word/2010/wordprocessingDrawing" xmlns:wp="http://schemas.openxmlformats.org/drawingml/2006/wordprocessingDrawing" xmlns:w10="urn:schemas-microsoft-com:office:word" xmlns:w="http://schemas.openxmlformats.org/wordprocessingml/2006/main" xmlns:w14="http://schemas.microsoft.com/office/word/2010/wordml" xmlns:wpg="http://schemas.microsoft.com/office/word/2010/wordprocessingGroup" xmlns:wpi="http://schemas.microsoft.com/office/word/2010/wordprocessingInk" xmlns:wne="http://schemas.microsoft.com/office/word/2006/wordml" xmlns:wps="http://schemas.microsoft.com/office/word/2010/wordprocessingShape" mc:Ignorable="w14 wp14">
+  <w:p>
+    <w:pPr>
+      <w:pStyle w:val="Footer"/>
+      <w:framePr w:wrap="around" w:vAnchor="text" w:hAnchor="margin" w:xAlign="right" w:y="1"/>
+      <w:rPr>
+        <w:rStyle w:val="PageNumber"/>
+      </w:rPr>
+    </w:pPr>
+    <w:r>
+      <w:rPr>
+        <w:rStyle w:val="PageNumber"/>
+      </w:rPr>
+      <w:fldChar w:fldCharType="begin"/>
+    </w:r>
+    <w:r>
+      <w:rPr>
+        <w:rStyle w:val="PageNumber"/>
+      </w:rPr>
+      <w:instrText xml:space="preserve">PAGE  </w:instrText>
+    </w:r>
+    <w:r>
+      <w:rPr>
+        <w:rStyle w:val="PageNumber"/>
+      </w:rPr>
+      <w:fldChar w:fldCharType="end"/>
+    </w:r>
+  </w:p>
+  <w:p>
+    <w:pPr>
+      <w:pStyle w:val="Footer"/>
+      <w:ind w:right="360"/>
+    </w:pPr>
+  </w:p>
+</w:ftr>
+</file>
+
+<file path=word/footer2.xml><?xml version="1.0" encoding="utf-8"?>
+<w:ftr xmlns:wpc="http://schemas.microsoft.com/office/word/2010/wordprocessingCanvas" xmlns:mo="http://schemas.microsoft.com/office/mac/office/2008/main" xmlns:mc="http://schemas.openxmlformats.org/markup-compatibility/2006" xmlns:mv="urn:schemas-microsoft-com:mac:vml" xmlns:o="urn:schemas-microsoft-com:office:office" xmlns:r="http://schemas.openxmlformats.org/officeDocument/2006/relationships" xmlns:m="http://schemas.openxmlformats.org/officeDocument/2006/math" xmlns:v="urn:schemas-microsoft-com:vml" xmlns:wp14="http://schemas.microsoft.com/office/word/2010/wordprocessingDrawing" xmlns:wp="http://schemas.openxmlformats.org/drawingml/2006/wordprocessingDrawing" xmlns:w10="urn:schemas-microsoft-com:office:word" xmlns:w="http://schemas.openxmlformats.org/wordprocessingml/2006/main" xmlns:w14="http://schemas.microsoft.com/office/word/2010/wordml" xmlns:wpg="http://schemas.microsoft.com/office/word/2010/wordprocessingGroup" xmlns:wpi="http://schemas.microsoft.com/office/word/2010/wordprocessingInk" xmlns:wne="http://schemas.microsoft.com/office/word/2006/wordml" xmlns:wps="http://schemas.microsoft.com/office/word/2010/wordprocessingShape" mc:Ignorable="w14 wp14">
+  <w:p>
+    <w:pPr>
+      <w:pStyle w:val="Footer"/>
+      <w:framePr w:wrap="around" w:vAnchor="text" w:hAnchor="margin" w:xAlign="right" w:y="1"/>
+      <w:rPr>
+        <w:rStyle w:val="PageNumber"/>
+      </w:rPr>
+    </w:pPr>
+    <w:r>
+      <w:rPr>
+        <w:rStyle w:val="PageNumber"/>
+      </w:rPr>
+      <w:fldChar w:fldCharType="begin"/>
+    </w:r>
+    <w:r>
+      <w:rPr>
+        <w:rStyle w:val="PageNumber"/>
+      </w:rPr>
+      <w:instrText xml:space="preserve">PAGE  </w:instrText>
+    </w:r>
+    <w:r>
+      <w:rPr>
+        <w:rStyle w:val="PageNumber"/>
+      </w:rPr>
+      <w:fldChar w:fldCharType="separate"/>
+    </w:r>
+    <w:r>
+      <w:rPr>
+        <w:rStyle w:val="PageNumber"/>
+        <w:noProof/>
+      </w:rPr>
+      <w:t>1</w:t>
+    </w:r>
+    <w:r>
+      <w:rPr>
+        <w:rStyle w:val="PageNumber"/>
+      </w:rPr>
+      <w:fldChar w:fldCharType="end"/>
+    </w:r>
+  </w:p>
+  <w:p>
+    <w:pPr>
+      <w:pStyle w:val="Footer"/>
+      <w:ind w:right="360"/>
+    </w:pPr>
+  </w:p>
+</w:ftr>
+</file>
+
+<file path=word/footnotes.xml><?xml version="1.0" encoding="utf-8"?>
+<w:footnotes xmlns:wpc="http://schemas.microsoft.com/office/word/2010/wordprocessingCanvas" xmlns:mo="http://schemas.microsoft.com/office/mac/office/2008/main" xmlns:mc="http://schemas.openxmlformats.org/markup-compatibility/2006" xmlns:mv="urn:schemas-microsoft-com:mac:vml" xmlns:o="urn:schemas-microsoft-com:office:office" xmlns:r="http://schemas.openxmlformats.org/officeDocument/2006/relationships" xmlns:m="http://schemas.openxmlformats.org/officeDocument/2006/math" xmlns:v="urn:schemas-microsoft-com:vml" xmlns:wp14="http://schemas.microsoft.com/office/word/2010/wordprocessingDrawing" xmlns:wp="http://schemas.openxmlformats.org/drawingml/2006/wordprocessingDrawing" xmlns:w10="urn:schemas-microsoft-com:office:word" xmlns:w="http://schemas.openxmlformats.org/wordprocessingml/2006/main" xmlns:w14="http://schemas.microsoft.com/office/word/2010/wordml" xmlns:wpg="http://schemas.microsoft.com/office/word/2010/wordprocessingGroup" xmlns:wpi="http://schemas.microsoft.com/office/word/2010/wordprocessingInk" xmlns:wne="http://schemas.microsoft.com/office/word/2006/wordml" xmlns:wps="http://schemas.microsoft.com/office/word/2010/wordprocessingShape" mc:Ignorable="w14 wp14">
+  <w:footnote w:type="separator" w:id="-1">
+    <w:p>
+      <w:r>
+        <w:separator/>
+      </w:r>
+    </w:p>
+  </w:footnote>
+  <w:footnote w:type="continuationSeparator" w:id="0">
+    <w:p>
+      <w:r>
+        <w:continuationSeparator/>
+      </w:r>
+    </w:p>
+  </w:footnote>
+</w:footnotes>
 </file>
 
 <file path=word/numbering.xml><?xml version="1.0" encoding="utf-8"?>
@@ -733,6 +876,35 @@
       <w:contextualSpacing/>
     </w:pPr>
   </w:style>
+  <w:style w:type="paragraph" w:styleId="Footer">
+    <w:name w:val="footer"/>
+    <w:basedOn w:val="Normal"/>
+    <w:link w:val="FooterChar"/>
+    <w:uiPriority w:val="99"/>
+    <w:unhideWhenUsed/>
+    <w:rsid w:val="00655300"/>
+    <w:pPr>
+      <w:tabs>
+        <w:tab w:val="center" w:pos="4320"/>
+        <w:tab w:val="right" w:pos="8640"/>
+      </w:tabs>
+    </w:pPr>
+  </w:style>
+  <w:style w:type="character" w:customStyle="1" w:styleId="FooterChar">
+    <w:name w:val="Footer Char"/>
+    <w:basedOn w:val="DefaultParagraphFont"/>
+    <w:link w:val="Footer"/>
+    <w:uiPriority w:val="99"/>
+    <w:rsid w:val="00655300"/>
+  </w:style>
+  <w:style w:type="character" w:styleId="PageNumber">
+    <w:name w:val="page number"/>
+    <w:basedOn w:val="DefaultParagraphFont"/>
+    <w:uiPriority w:val="99"/>
+    <w:semiHidden/>
+    <w:unhideWhenUsed/>
+    <w:rsid w:val="00655300"/>
+  </w:style>
 </w:styles>
 </file>
 
@@ -974,6 +1146,35 @@
       <w:ind w:left="720"/>
       <w:contextualSpacing/>
     </w:pPr>
+  </w:style>
+  <w:style w:type="paragraph" w:styleId="Footer">
+    <w:name w:val="footer"/>
+    <w:basedOn w:val="Normal"/>
+    <w:link w:val="FooterChar"/>
+    <w:uiPriority w:val="99"/>
+    <w:unhideWhenUsed/>
+    <w:rsid w:val="00655300"/>
+    <w:pPr>
+      <w:tabs>
+        <w:tab w:val="center" w:pos="4320"/>
+        <w:tab w:val="right" w:pos="8640"/>
+      </w:tabs>
+    </w:pPr>
+  </w:style>
+  <w:style w:type="character" w:customStyle="1" w:styleId="FooterChar">
+    <w:name w:val="Footer Char"/>
+    <w:basedOn w:val="DefaultParagraphFont"/>
+    <w:link w:val="Footer"/>
+    <w:uiPriority w:val="99"/>
+    <w:rsid w:val="00655300"/>
+  </w:style>
+  <w:style w:type="character" w:styleId="PageNumber">
+    <w:name w:val="page number"/>
+    <w:basedOn w:val="DefaultParagraphFont"/>
+    <w:uiPriority w:val="99"/>
+    <w:semiHidden/>
+    <w:unhideWhenUsed/>
+    <w:rsid w:val="00655300"/>
   </w:style>
 </w:styles>
 </file>
@@ -1296,4 +1497,16 @@
   </a:objectDefaults>
   <a:extraClrSchemeLst/>
 </a:theme>
+</file>
+
+<file path=customXml/item1.xml><?xml version="1.0" encoding="utf-8"?>
+<b:Sources xmlns:b="http://schemas.openxmlformats.org/officeDocument/2006/bibliography" xmlns="http://schemas.openxmlformats.org/officeDocument/2006/bibliography" SelectedStyle="/MLA.XSL" StyleName="MLA"/>
+</file>
+
+<file path=customXml/itemProps1.xml><?xml version="1.0" encoding="utf-8"?>
+<ds:datastoreItem xmlns:ds="http://schemas.openxmlformats.org/officeDocument/2006/customXml" ds:itemID="{7E3930F3-9144-2A44-BB1A-19286986CF35}">
+  <ds:schemaRefs>
+    <ds:schemaRef ds:uri="http://schemas.openxmlformats.org/officeDocument/2006/bibliography"/>
+  </ds:schemaRefs>
+</ds:datastoreItem>
 </file>
--- a/hw3/problem2.docx
+++ b/hw3/problem2.docx
@@ -271,16 +271,25 @@
       <w:pPr>
         <w:ind w:leftChars="150" w:left="360"/>
       </w:pPr>
+      <w:r>
+        <w:t xml:space="preserve">I would expect that for linked list, remove() would be way more efficient than dynamic array </w:t>
+      </w:r>
+      <w:r>
+        <w:t xml:space="preserve">in term of execution time </w:t>
+      </w:r>
+      <w:r>
+        <w:t>since dynamic array need to copy each element after the removed element forward. But for linked list, we just need to adjust the pointers and free the removed node.</w:t>
+      </w:r>
+      <w:r>
+        <w:t xml:space="preserve"> </w:t>
+      </w:r>
       <w:bookmarkStart w:id="0" w:name="_GoBack"/>
       <w:bookmarkEnd w:id="0"/>
       <w:r>
-        <w:t xml:space="preserve">I would expect that for linked list, remove() would be way more efficient than dynamic array </w:t>
-      </w:r>
-      <w:r>
-        <w:t xml:space="preserve">in term of execution time </w:t>
-      </w:r>
-      <w:r>
-        <w:t>since dynamic array need to copy each element after the removed element forward. But for linked list, we just need to adjust the pointers and free the removed node.</w:t>
+        <w:t xml:space="preserve">In term of memory requirement, </w:t>
+      </w:r>
+      <w:r>
+        <w:t>linked list still requires more memory than dynamic array.</w:t>
       </w:r>
     </w:p>
     <w:p>
@@ -1504,7 +1513,7 @@
 </file>
 
 <file path=customXml/itemProps1.xml><?xml version="1.0" encoding="utf-8"?>
-<ds:datastoreItem xmlns:ds="http://schemas.openxmlformats.org/officeDocument/2006/customXml" ds:itemID="{7E3930F3-9144-2A44-BB1A-19286986CF35}">
+<ds:datastoreItem xmlns:ds="http://schemas.openxmlformats.org/officeDocument/2006/customXml" ds:itemID="{ABA21005-1DE9-EE40-A46C-E239E2CD1A5E}">
   <ds:schemaRefs>
     <ds:schemaRef ds:uri="http://schemas.openxmlformats.org/officeDocument/2006/bibliography"/>
   </ds:schemaRefs>
